--- a/ZA_WORDO.docx
+++ b/ZA_WORDO.docx
@@ -78,7 +78,6 @@
       <w:pPr>
         <w:jc w:val="center"/>
         <w:rPr>
-          <w:rFonts w:hint="eastAsia"/>
           <w:color w:val="E11FCF"/>
           <w:sz w:val="72"/>
           <w:szCs w:val="72"/>
@@ -105,7 +104,6 @@
       <w:pPr>
         <w:jc w:val="center"/>
         <w:rPr>
-          <w:rFonts w:hint="eastAsia"/>
           <w:color w:val="E11FCF"/>
           <w:sz w:val="72"/>
           <w:szCs w:val="72"/>
@@ -287,7 +285,6 @@
       <w:pPr>
         <w:jc w:val="center"/>
         <w:rPr>
-          <w:rFonts w:hint="eastAsia"/>
           <w:color w:val="E11FCF"/>
           <w:sz w:val="56"/>
           <w:szCs w:val="56"/>
@@ -498,7 +495,6 @@
     <w:p>
       <w:pPr>
         <w:rPr>
-          <w:rFonts w:hint="eastAsia"/>
           <w:noProof/>
           <w:sz w:val="32"/>
           <w:szCs w:val="32"/>
@@ -634,7 +630,6 @@
     <w:p>
       <w:pPr>
         <w:rPr>
-          <w:rFonts w:hint="eastAsia"/>
           <w:noProof/>
           <w:sz w:val="32"/>
           <w:szCs w:val="32"/>
@@ -707,7 +702,6 @@
     <w:p>
       <w:pPr>
         <w:rPr>
-          <w:rFonts w:hint="eastAsia"/>
           <w:noProof/>
           <w:sz w:val="32"/>
           <w:szCs w:val="32"/>
@@ -932,7 +926,6 @@
     <w:p>
       <w:pPr>
         <w:rPr>
-          <w:rFonts w:hint="eastAsia"/>
           <w:noProof/>
           <w:sz w:val="32"/>
           <w:szCs w:val="32"/>
@@ -1752,7 +1745,6 @@
       <w:pPr>
         <w:jc w:val="center"/>
         <w:rPr>
-          <w:rFonts w:hint="eastAsia"/>
           <w:noProof/>
           <w:color w:val="E11FCF"/>
           <w:sz w:val="32"/>
@@ -1840,6 +1832,23 @@
       </w:pPr>
       <w:r>
         <w:rPr>
+          <w:noProof/>
+          <w:sz w:val="32"/>
+          <w:szCs w:val="32"/>
+        </w:rPr>
+        <w:t>A - table</w:t>
+      </w:r>
+    </w:p>
+    <w:p>
+      <w:pPr>
+        <w:rPr>
+          <w:noProof/>
+          <w:sz w:val="32"/>
+          <w:szCs w:val="32"/>
+        </w:rPr>
+      </w:pPr>
+      <w:r>
+        <w:rPr>
           <w:rFonts w:hint="eastAsia"/>
           <w:noProof/>
           <w:sz w:val="32"/>
@@ -1978,7 +1987,6 @@
     <w:p>
       <w:pPr>
         <w:rPr>
-          <w:rFonts w:hint="eastAsia"/>
           <w:noProof/>
           <w:sz w:val="32"/>
           <w:szCs w:val="32"/>
@@ -2024,7 +2032,6 @@
     <w:p>
       <w:pPr>
         <w:rPr>
-          <w:rFonts w:hint="eastAsia"/>
           <w:noProof/>
           <w:sz w:val="32"/>
           <w:szCs w:val="32"/>
@@ -2342,7 +2349,6 @@
     <w:p>
       <w:pPr>
         <w:rPr>
-          <w:rFonts w:hint="eastAsia"/>
           <w:noProof/>
           <w:sz w:val="32"/>
           <w:szCs w:val="32"/>
@@ -2467,6 +2473,7 @@
           <w:sz w:val="32"/>
           <w:szCs w:val="32"/>
         </w:rPr>
+        <w:lastRenderedPageBreak/>
         <w:t>たけしさんは二十二歳です。</w:t>
       </w:r>
     </w:p>
@@ -2485,7 +2492,6 @@
           <w:sz w:val="32"/>
           <w:szCs w:val="32"/>
         </w:rPr>
-        <w:lastRenderedPageBreak/>
         <w:t>スーさんは</w:t>
       </w:r>
       <w:r>
@@ -2664,6 +2670,1281 @@
         </w:rPr>
         <w:t>歳です。</w:t>
       </w:r>
+    </w:p>
+    <w:p>
+      <w:pPr>
+        <w:rPr>
+          <w:noProof/>
+          <w:sz w:val="32"/>
+          <w:szCs w:val="32"/>
+        </w:rPr>
+      </w:pPr>
+      <w:r>
+        <w:rPr>
+          <w:noProof/>
+          <w:sz w:val="32"/>
+          <w:szCs w:val="32"/>
+        </w:rPr>
+        <w:t>Major (e)</w:t>
+      </w:r>
+    </w:p>
+    <w:p>
+      <w:pPr>
+        <w:rPr>
+          <w:noProof/>
+          <w:sz w:val="32"/>
+          <w:szCs w:val="32"/>
+        </w:rPr>
+      </w:pPr>
+      <w:r>
+        <w:rPr>
+          <w:rFonts w:hint="eastAsia"/>
+          <w:noProof/>
+          <w:sz w:val="32"/>
+          <w:szCs w:val="32"/>
+        </w:rPr>
+        <w:t>メアリーさんの</w:t>
+      </w:r>
+      <w:r>
+        <w:rPr>
+          <w:noProof/>
+          <w:sz w:val="32"/>
+          <w:szCs w:val="32"/>
+        </w:rPr>
+        <w:ruby>
+          <w:rubyPr>
+            <w:rubyAlign w:val="distributeSpace"/>
+            <w:hps w:val="16"/>
+            <w:hpsRaise w:val="30"/>
+            <w:hpsBaseText w:val="32"/>
+            <w:lid w:val="ja-JP"/>
+          </w:rubyPr>
+          <w:rt>
+            <w:r>
+              <w:rPr>
+                <w:rFonts w:ascii="Yu Mincho" w:eastAsia="Yu Mincho" w:hAnsi="Yu Mincho" w:hint="eastAsia"/>
+                <w:noProof/>
+                <w:sz w:val="16"/>
+                <w:szCs w:val="32"/>
+              </w:rPr>
+              <w:t>せんこう</w:t>
+            </w:r>
+          </w:rt>
+          <w:rubyBase>
+            <w:r>
+              <w:rPr>
+                <w:rFonts w:hint="eastAsia"/>
+                <w:noProof/>
+                <w:sz w:val="32"/>
+                <w:szCs w:val="32"/>
+              </w:rPr>
+              <w:t>専攻</w:t>
+            </w:r>
+          </w:rubyBase>
+        </w:ruby>
+      </w:r>
+      <w:r>
+        <w:rPr>
+          <w:rFonts w:hint="eastAsia"/>
+          <w:noProof/>
+          <w:sz w:val="32"/>
+          <w:szCs w:val="32"/>
+        </w:rPr>
+        <w:t>は日本語です。</w:t>
+      </w:r>
+    </w:p>
+    <w:p>
+      <w:pPr>
+        <w:rPr>
+          <w:noProof/>
+          <w:sz w:val="32"/>
+          <w:szCs w:val="32"/>
+        </w:rPr>
+      </w:pPr>
+      <w:r>
+        <w:rPr>
+          <w:rFonts w:hint="eastAsia"/>
+          <w:noProof/>
+          <w:sz w:val="32"/>
+          <w:szCs w:val="32"/>
+        </w:rPr>
+        <w:t>たけしさんの専攻は</w:t>
+      </w:r>
+      <w:r>
+        <w:rPr>
+          <w:noProof/>
+          <w:sz w:val="32"/>
+          <w:szCs w:val="32"/>
+        </w:rPr>
+        <w:ruby>
+          <w:rubyPr>
+            <w:rubyAlign w:val="distributeSpace"/>
+            <w:hps w:val="16"/>
+            <w:hpsRaise w:val="30"/>
+            <w:hpsBaseText w:val="32"/>
+            <w:lid w:val="ja-JP"/>
+          </w:rubyPr>
+          <w:rt>
+            <w:r>
+              <w:rPr>
+                <w:rFonts w:ascii="Yu Mincho" w:eastAsia="Yu Mincho" w:hAnsi="Yu Mincho" w:hint="eastAsia"/>
+                <w:noProof/>
+                <w:sz w:val="16"/>
+                <w:szCs w:val="32"/>
+              </w:rPr>
+              <w:t>れきし</w:t>
+            </w:r>
+          </w:rt>
+          <w:rubyBase>
+            <w:r>
+              <w:rPr>
+                <w:rFonts w:hint="eastAsia"/>
+                <w:noProof/>
+                <w:sz w:val="32"/>
+                <w:szCs w:val="32"/>
+              </w:rPr>
+              <w:t>歴史</w:t>
+            </w:r>
+          </w:rubyBase>
+        </w:ruby>
+      </w:r>
+      <w:r>
+        <w:rPr>
+          <w:rFonts w:hint="eastAsia"/>
+          <w:noProof/>
+          <w:sz w:val="32"/>
+          <w:szCs w:val="32"/>
+        </w:rPr>
+        <w:t>です。</w:t>
+      </w:r>
+    </w:p>
+    <w:p>
+      <w:pPr>
+        <w:rPr>
+          <w:noProof/>
+          <w:sz w:val="32"/>
+          <w:szCs w:val="32"/>
+        </w:rPr>
+      </w:pPr>
+      <w:r>
+        <w:rPr>
+          <w:rFonts w:hint="eastAsia"/>
+          <w:noProof/>
+          <w:sz w:val="32"/>
+          <w:szCs w:val="32"/>
+        </w:rPr>
+        <w:t>スーさんの専攻はコンピューターです。</w:t>
+      </w:r>
+    </w:p>
+    <w:p>
+      <w:pPr>
+        <w:rPr>
+          <w:noProof/>
+          <w:sz w:val="32"/>
+          <w:szCs w:val="32"/>
+        </w:rPr>
+      </w:pPr>
+      <w:r>
+        <w:rPr>
+          <w:rFonts w:hint="eastAsia"/>
+          <w:noProof/>
+          <w:sz w:val="32"/>
+          <w:szCs w:val="32"/>
+        </w:rPr>
+        <w:t>ロバートさんの専攻は</w:t>
+      </w:r>
+      <w:r>
+        <w:rPr>
+          <w:noProof/>
+          <w:sz w:val="32"/>
+          <w:szCs w:val="32"/>
+        </w:rPr>
+        <w:ruby>
+          <w:rubyPr>
+            <w:rubyAlign w:val="distributeSpace"/>
+            <w:hps w:val="16"/>
+            <w:hpsRaise w:val="30"/>
+            <w:hpsBaseText w:val="32"/>
+            <w:lid w:val="ja-JP"/>
+          </w:rubyPr>
+          <w:rt>
+            <w:r>
+              <w:rPr>
+                <w:rFonts w:ascii="Yu Mincho" w:eastAsia="Yu Mincho" w:hAnsi="Yu Mincho" w:hint="eastAsia"/>
+                <w:noProof/>
+                <w:sz w:val="16"/>
+                <w:szCs w:val="32"/>
+              </w:rPr>
+              <w:t>びじねす</w:t>
+            </w:r>
+          </w:rt>
+          <w:rubyBase>
+            <w:r>
+              <w:rPr>
+                <w:rFonts w:hint="eastAsia"/>
+                <w:noProof/>
+                <w:sz w:val="32"/>
+                <w:szCs w:val="32"/>
+              </w:rPr>
+              <w:t>ビジネス</w:t>
+            </w:r>
+          </w:rubyBase>
+        </w:ruby>
+      </w:r>
+      <w:r>
+        <w:rPr>
+          <w:rFonts w:hint="eastAsia"/>
+          <w:noProof/>
+          <w:sz w:val="32"/>
+          <w:szCs w:val="32"/>
+        </w:rPr>
+        <w:t>です。</w:t>
+      </w:r>
+    </w:p>
+    <w:p>
+      <w:pPr>
+        <w:rPr>
+          <w:noProof/>
+          <w:color w:val="E317B2"/>
+          <w:sz w:val="32"/>
+          <w:szCs w:val="32"/>
+        </w:rPr>
+      </w:pPr>
+      <w:r>
+        <w:rPr>
+          <w:noProof/>
+          <w:color w:val="E317B2"/>
+          <w:sz w:val="32"/>
+          <w:szCs w:val="32"/>
+        </w:rPr>
+        <w:t>B – questions</w:t>
+      </w:r>
+    </w:p>
+    <w:p>
+      <w:pPr>
+        <w:rPr>
+          <w:noProof/>
+          <w:sz w:val="32"/>
+          <w:szCs w:val="32"/>
+        </w:rPr>
+      </w:pPr>
+      <w:r>
+        <w:rPr>
+          <w:rFonts w:hint="eastAsia"/>
+          <w:noProof/>
+          <w:sz w:val="32"/>
+          <w:szCs w:val="32"/>
+        </w:rPr>
+        <w:t>１</w:t>
+      </w:r>
+      <w:r>
+        <w:rPr>
+          <w:rFonts w:hint="eastAsia"/>
+          <w:noProof/>
+          <w:sz w:val="32"/>
+          <w:szCs w:val="32"/>
+        </w:rPr>
+        <w:t>メアリーさんはアリゾナ大学ですか。・ええ、そうです。</w:t>
+      </w:r>
+    </w:p>
+    <w:p>
+      <w:pPr>
+        <w:rPr>
+          <w:rFonts w:hint="eastAsia"/>
+          <w:noProof/>
+          <w:sz w:val="32"/>
+          <w:szCs w:val="32"/>
+        </w:rPr>
+      </w:pPr>
+      <w:r>
+        <w:rPr>
+          <w:rFonts w:hint="eastAsia"/>
+          <w:noProof/>
+          <w:sz w:val="32"/>
+          <w:szCs w:val="32"/>
+        </w:rPr>
+        <w:t>２</w:t>
+      </w:r>
+      <w:r>
+        <w:rPr>
+          <w:rFonts w:hint="eastAsia"/>
+          <w:noProof/>
+          <w:sz w:val="32"/>
+          <w:szCs w:val="32"/>
+        </w:rPr>
+        <w:t>メアリーさんは一</w:t>
+      </w:r>
+      <w:r>
+        <w:rPr>
+          <w:noProof/>
+          <w:sz w:val="32"/>
+          <w:szCs w:val="32"/>
+        </w:rPr>
+        <w:ruby>
+          <w:rubyPr>
+            <w:rubyAlign w:val="distributeSpace"/>
+            <w:hps w:val="16"/>
+            <w:hpsRaise w:val="30"/>
+            <w:hpsBaseText w:val="32"/>
+            <w:lid w:val="ja-JP"/>
+          </w:rubyPr>
+          <w:rt>
+            <w:r>
+              <w:rPr>
+                <w:rFonts w:ascii="Yu Mincho" w:eastAsia="Yu Mincho" w:hAnsi="Yu Mincho" w:hint="eastAsia"/>
+                <w:noProof/>
+                <w:sz w:val="16"/>
+                <w:szCs w:val="32"/>
+              </w:rPr>
+              <w:t>ねんせい</w:t>
+            </w:r>
+          </w:rt>
+          <w:rubyBase>
+            <w:r>
+              <w:rPr>
+                <w:rFonts w:hint="eastAsia"/>
+                <w:noProof/>
+                <w:sz w:val="32"/>
+                <w:szCs w:val="32"/>
+              </w:rPr>
+              <w:t>年生</w:t>
+            </w:r>
+          </w:rubyBase>
+        </w:ruby>
+      </w:r>
+      <w:r>
+        <w:rPr>
+          <w:rFonts w:hint="eastAsia"/>
+          <w:noProof/>
+          <w:sz w:val="32"/>
+          <w:szCs w:val="32"/>
+        </w:rPr>
+        <w:t>ですか。</w:t>
+      </w:r>
+      <w:r>
+        <w:rPr>
+          <w:rFonts w:hint="eastAsia"/>
+          <w:noProof/>
+          <w:sz w:val="32"/>
+          <w:szCs w:val="32"/>
+        </w:rPr>
+        <w:t>・いいえ、二年生です。</w:t>
+      </w:r>
+    </w:p>
+    <w:p>
+      <w:pPr>
+        <w:rPr>
+          <w:noProof/>
+          <w:sz w:val="32"/>
+          <w:szCs w:val="32"/>
+        </w:rPr>
+      </w:pPr>
+      <w:r>
+        <w:rPr>
+          <w:rFonts w:hint="eastAsia"/>
+          <w:noProof/>
+          <w:sz w:val="32"/>
+          <w:szCs w:val="32"/>
+        </w:rPr>
+        <w:t>７すーさんの</w:t>
+      </w:r>
+      <w:r>
+        <w:rPr>
+          <w:noProof/>
+          <w:sz w:val="32"/>
+          <w:szCs w:val="32"/>
+        </w:rPr>
+        <w:ruby>
+          <w:rubyPr>
+            <w:rubyAlign w:val="distributeSpace"/>
+            <w:hps w:val="16"/>
+            <w:hpsRaise w:val="30"/>
+            <w:hpsBaseText w:val="32"/>
+            <w:lid w:val="ja-JP"/>
+          </w:rubyPr>
+          <w:rt>
+            <w:r>
+              <w:rPr>
+                <w:rFonts w:ascii="Yu Mincho" w:eastAsia="Yu Mincho" w:hAnsi="Yu Mincho" w:hint="eastAsia"/>
+                <w:noProof/>
+                <w:sz w:val="16"/>
+                <w:szCs w:val="32"/>
+              </w:rPr>
+              <w:t>せんこう</w:t>
+            </w:r>
+          </w:rt>
+          <w:rubyBase>
+            <w:r>
+              <w:rPr>
+                <w:rFonts w:hint="eastAsia"/>
+                <w:noProof/>
+                <w:sz w:val="32"/>
+                <w:szCs w:val="32"/>
+              </w:rPr>
+              <w:t>専攻</w:t>
+            </w:r>
+          </w:rubyBase>
+        </w:ruby>
+      </w:r>
+      <w:r>
+        <w:rPr>
+          <w:rFonts w:hint="eastAsia"/>
+          <w:noProof/>
+          <w:sz w:val="32"/>
+          <w:szCs w:val="32"/>
+        </w:rPr>
+        <w:t>は</w:t>
+      </w:r>
+      <w:r>
+        <w:rPr>
+          <w:noProof/>
+          <w:sz w:val="32"/>
+          <w:szCs w:val="32"/>
+        </w:rPr>
+        <w:ruby>
+          <w:rubyPr>
+            <w:rubyAlign w:val="distributeSpace"/>
+            <w:hps w:val="16"/>
+            <w:hpsRaise w:val="30"/>
+            <w:hpsBaseText w:val="32"/>
+            <w:lid w:val="ja-JP"/>
+          </w:rubyPr>
+          <w:rt>
+            <w:r>
+              <w:rPr>
+                <w:rFonts w:ascii="Yu Mincho" w:eastAsia="Yu Mincho" w:hAnsi="Yu Mincho" w:hint="eastAsia"/>
+                <w:noProof/>
+                <w:sz w:val="16"/>
+                <w:szCs w:val="32"/>
+              </w:rPr>
+              <w:t>けいざい</w:t>
+            </w:r>
+          </w:rt>
+          <w:rubyBase>
+            <w:r>
+              <w:rPr>
+                <w:rFonts w:hint="eastAsia"/>
+                <w:noProof/>
+                <w:sz w:val="32"/>
+                <w:szCs w:val="32"/>
+              </w:rPr>
+              <w:t>経済</w:t>
+            </w:r>
+          </w:rubyBase>
+        </w:ruby>
+      </w:r>
+      <w:r>
+        <w:rPr>
+          <w:rFonts w:hint="eastAsia"/>
+          <w:noProof/>
+          <w:sz w:val="32"/>
+          <w:szCs w:val="32"/>
+        </w:rPr>
+        <w:t>ですか。・</w:t>
+      </w:r>
+      <w:r>
+        <w:rPr>
+          <w:rFonts w:hint="eastAsia"/>
+          <w:noProof/>
+          <w:sz w:val="32"/>
+          <w:szCs w:val="32"/>
+        </w:rPr>
+        <w:t>いいえ、コンピューターです。</w:t>
+      </w:r>
+    </w:p>
+    <w:p>
+      <w:pPr>
+        <w:jc w:val="center"/>
+        <w:rPr>
+          <w:noProof/>
+          <w:color w:val="E317B2"/>
+          <w:sz w:val="32"/>
+          <w:szCs w:val="32"/>
+        </w:rPr>
+      </w:pPr>
+      <w:r>
+        <w:rPr>
+          <w:noProof/>
+          <w:color w:val="E317B2"/>
+          <w:sz w:val="32"/>
+          <w:szCs w:val="32"/>
+        </w:rPr>
+        <w:t xml:space="preserve">L1/IV – </w:t>
+      </w:r>
+      <w:r>
+        <w:rPr>
+          <w:rFonts w:hint="eastAsia"/>
+          <w:noProof/>
+          <w:color w:val="E317B2"/>
+          <w:sz w:val="32"/>
+          <w:szCs w:val="32"/>
+        </w:rPr>
+        <w:t>お父さんは</w:t>
+      </w:r>
+      <w:r>
+        <w:rPr>
+          <w:noProof/>
+          <w:color w:val="E317B2"/>
+          <w:sz w:val="32"/>
+          <w:szCs w:val="32"/>
+        </w:rPr>
+        <w:ruby>
+          <w:rubyPr>
+            <w:rubyAlign w:val="distributeSpace"/>
+            <w:hps w:val="16"/>
+            <w:hpsRaise w:val="30"/>
+            <w:hpsBaseText w:val="32"/>
+            <w:lid w:val="ja-JP"/>
+          </w:rubyPr>
+          <w:rt>
+            <w:r>
+              <w:rPr>
+                <w:rFonts w:ascii="Yu Mincho" w:eastAsia="Yu Mincho" w:hAnsi="Yu Mincho" w:hint="eastAsia"/>
+                <w:noProof/>
+                <w:color w:val="E317B2"/>
+                <w:sz w:val="16"/>
+                <w:szCs w:val="32"/>
+              </w:rPr>
+              <w:t>かいしゃいん</w:t>
+            </w:r>
+          </w:rt>
+          <w:rubyBase>
+            <w:r>
+              <w:rPr>
+                <w:rFonts w:hint="eastAsia"/>
+                <w:noProof/>
+                <w:color w:val="E317B2"/>
+                <w:sz w:val="32"/>
+                <w:szCs w:val="32"/>
+              </w:rPr>
+              <w:t>会社員</w:t>
+            </w:r>
+          </w:rubyBase>
+        </w:ruby>
+      </w:r>
+      <w:r>
+        <w:rPr>
+          <w:rFonts w:hint="eastAsia"/>
+          <w:noProof/>
+          <w:color w:val="E317B2"/>
+          <w:sz w:val="32"/>
+          <w:szCs w:val="32"/>
+        </w:rPr>
+        <w:t>です。</w:t>
+      </w:r>
+    </w:p>
+    <w:p>
+      <w:pPr>
+        <w:rPr>
+          <w:rFonts w:hint="eastAsia"/>
+          <w:noProof/>
+          <w:sz w:val="32"/>
+          <w:szCs w:val="32"/>
+        </w:rPr>
+      </w:pPr>
+      <w:r>
+        <w:rPr>
+          <w:noProof/>
+          <w:sz w:val="32"/>
+          <w:szCs w:val="32"/>
+        </w:rPr>
+        <w:t>A</w:t>
+      </w:r>
+      <w:r>
+        <w:rPr>
+          <w:noProof/>
+          <w:sz w:val="32"/>
+          <w:szCs w:val="32"/>
+        </w:rPr>
+        <w:t xml:space="preserve"> – </w:t>
+      </w:r>
+      <w:r>
+        <w:rPr>
+          <w:rFonts w:hint="eastAsia"/>
+          <w:noProof/>
+          <w:sz w:val="32"/>
+          <w:szCs w:val="32"/>
+        </w:rPr>
+        <w:t>o</w:t>
+      </w:r>
+      <w:r>
+        <w:rPr>
+          <w:noProof/>
+          <w:sz w:val="32"/>
+          <w:szCs w:val="32"/>
+        </w:rPr>
+        <w:t>ccupation</w:t>
+      </w:r>
+    </w:p>
+    <w:p>
+      <w:pPr>
+        <w:rPr>
+          <w:noProof/>
+          <w:sz w:val="32"/>
+          <w:szCs w:val="32"/>
+        </w:rPr>
+      </w:pPr>
+      <w:r>
+        <w:rPr>
+          <w:rFonts w:hint="eastAsia"/>
+          <w:noProof/>
+          <w:sz w:val="32"/>
+          <w:szCs w:val="32"/>
+        </w:rPr>
+        <w:t>お父さんは会社員です。お母さんは</w:t>
+      </w:r>
+      <w:r>
+        <w:rPr>
+          <w:noProof/>
+          <w:sz w:val="32"/>
+          <w:szCs w:val="32"/>
+        </w:rPr>
+        <w:ruby>
+          <w:rubyPr>
+            <w:rubyAlign w:val="distributeSpace"/>
+            <w:hps w:val="16"/>
+            <w:hpsRaise w:val="30"/>
+            <w:hpsBaseText w:val="32"/>
+            <w:lid w:val="ja-JP"/>
+          </w:rubyPr>
+          <w:rt>
+            <w:r>
+              <w:rPr>
+                <w:rFonts w:ascii="Yu Mincho" w:eastAsia="Yu Mincho" w:hAnsi="Yu Mincho" w:hint="eastAsia"/>
+                <w:noProof/>
+                <w:sz w:val="16"/>
+                <w:szCs w:val="32"/>
+              </w:rPr>
+              <w:t>しゅふ</w:t>
+            </w:r>
+          </w:rt>
+          <w:rubyBase>
+            <w:r>
+              <w:rPr>
+                <w:rFonts w:hint="eastAsia"/>
+                <w:noProof/>
+                <w:sz w:val="32"/>
+                <w:szCs w:val="32"/>
+              </w:rPr>
+              <w:t>主婦</w:t>
+            </w:r>
+          </w:rubyBase>
+        </w:ruby>
+      </w:r>
+      <w:r>
+        <w:rPr>
+          <w:rFonts w:hint="eastAsia"/>
+          <w:noProof/>
+          <w:sz w:val="32"/>
+          <w:szCs w:val="32"/>
+        </w:rPr>
+        <w:t>です。</w:t>
+      </w:r>
+      <w:r>
+        <w:rPr>
+          <w:rFonts w:hint="eastAsia"/>
+          <w:noProof/>
+          <w:sz w:val="32"/>
+          <w:szCs w:val="32"/>
+        </w:rPr>
+        <w:t>お兄さんは</w:t>
+      </w:r>
+      <w:r>
+        <w:rPr>
+          <w:noProof/>
+          <w:sz w:val="32"/>
+          <w:szCs w:val="32"/>
+        </w:rPr>
+        <w:ruby>
+          <w:rubyPr>
+            <w:rubyAlign w:val="distributeSpace"/>
+            <w:hps w:val="16"/>
+            <w:hpsRaise w:val="30"/>
+            <w:hpsBaseText w:val="32"/>
+            <w:lid w:val="ja-JP"/>
+          </w:rubyPr>
+          <w:rt>
+            <w:r>
+              <w:rPr>
+                <w:rFonts w:ascii="Yu Mincho" w:eastAsia="Yu Mincho" w:hAnsi="Yu Mincho" w:hint="eastAsia"/>
+                <w:noProof/>
+                <w:sz w:val="16"/>
+                <w:szCs w:val="32"/>
+              </w:rPr>
+              <w:t>だいがくいんせい</w:t>
+            </w:r>
+          </w:rt>
+          <w:rubyBase>
+            <w:r>
+              <w:rPr>
+                <w:rFonts w:hint="eastAsia"/>
+                <w:noProof/>
+                <w:sz w:val="32"/>
+                <w:szCs w:val="32"/>
+              </w:rPr>
+              <w:t>大学院生</w:t>
+            </w:r>
+          </w:rubyBase>
+        </w:ruby>
+      </w:r>
+      <w:r>
+        <w:rPr>
+          <w:rFonts w:hint="eastAsia"/>
+          <w:noProof/>
+          <w:sz w:val="32"/>
+          <w:szCs w:val="32"/>
+        </w:rPr>
+        <w:t>です。</w:t>
+      </w:r>
+      <w:r>
+        <w:rPr>
+          <w:noProof/>
+          <w:sz w:val="32"/>
+          <w:szCs w:val="32"/>
+        </w:rPr>
+        <w:ruby>
+          <w:rubyPr>
+            <w:rubyAlign w:val="distributeSpace"/>
+            <w:hps w:val="16"/>
+            <w:hpsRaise w:val="30"/>
+            <w:hpsBaseText w:val="32"/>
+            <w:lid w:val="ja-JP"/>
+          </w:rubyPr>
+          <w:rt>
+            <w:r>
+              <w:rPr>
+                <w:rFonts w:ascii="Yu Mincho" w:eastAsia="Yu Mincho" w:hAnsi="Yu Mincho" w:hint="eastAsia"/>
+                <w:noProof/>
+                <w:sz w:val="16"/>
+                <w:szCs w:val="32"/>
+              </w:rPr>
+              <w:t>いもうと</w:t>
+            </w:r>
+          </w:rt>
+          <w:rubyBase>
+            <w:r>
+              <w:rPr>
+                <w:rFonts w:hint="eastAsia"/>
+                <w:noProof/>
+                <w:sz w:val="32"/>
+                <w:szCs w:val="32"/>
+              </w:rPr>
+              <w:t>妹</w:t>
+            </w:r>
+          </w:rubyBase>
+        </w:ruby>
+      </w:r>
+      <w:r>
+        <w:rPr>
+          <w:rFonts w:hint="eastAsia"/>
+          <w:noProof/>
+          <w:sz w:val="32"/>
+          <w:szCs w:val="32"/>
+        </w:rPr>
+        <w:t>は</w:t>
+      </w:r>
+      <w:r>
+        <w:rPr>
+          <w:noProof/>
+          <w:sz w:val="32"/>
+          <w:szCs w:val="32"/>
+        </w:rPr>
+        <w:ruby>
+          <w:rubyPr>
+            <w:rubyAlign w:val="distributeSpace"/>
+            <w:hps w:val="16"/>
+            <w:hpsRaise w:val="30"/>
+            <w:hpsBaseText w:val="32"/>
+            <w:lid w:val="ja-JP"/>
+          </w:rubyPr>
+          <w:rt>
+            <w:r>
+              <w:rPr>
+                <w:rFonts w:ascii="Yu Mincho" w:eastAsia="Yu Mincho" w:hAnsi="Yu Mincho" w:hint="eastAsia"/>
+                <w:noProof/>
+                <w:sz w:val="16"/>
+                <w:szCs w:val="32"/>
+              </w:rPr>
+              <w:t>こうこうせい</w:t>
+            </w:r>
+          </w:rt>
+          <w:rubyBase>
+            <w:r>
+              <w:rPr>
+                <w:rFonts w:hint="eastAsia"/>
+                <w:noProof/>
+                <w:sz w:val="32"/>
+                <w:szCs w:val="32"/>
+              </w:rPr>
+              <w:t>高校生</w:t>
+            </w:r>
+          </w:rubyBase>
+        </w:ruby>
+      </w:r>
+      <w:r>
+        <w:rPr>
+          <w:rFonts w:hint="eastAsia"/>
+          <w:noProof/>
+          <w:sz w:val="32"/>
+          <w:szCs w:val="32"/>
+        </w:rPr>
+        <w:t>です。</w:t>
+      </w:r>
+    </w:p>
+    <w:p>
+      <w:pPr>
+        <w:rPr>
+          <w:noProof/>
+          <w:sz w:val="32"/>
+          <w:szCs w:val="32"/>
+        </w:rPr>
+      </w:pPr>
+      <w:r>
+        <w:rPr>
+          <w:noProof/>
+          <w:sz w:val="32"/>
+          <w:szCs w:val="32"/>
+        </w:rPr>
+        <w:lastRenderedPageBreak/>
+        <w:t>B – age</w:t>
+      </w:r>
+    </w:p>
+    <w:p>
+      <w:pPr>
+        <w:rPr>
+          <w:noProof/>
+          <w:sz w:val="32"/>
+          <w:szCs w:val="32"/>
+        </w:rPr>
+      </w:pPr>
+      <w:r>
+        <w:rPr>
+          <w:rFonts w:hint="eastAsia"/>
+          <w:noProof/>
+          <w:sz w:val="32"/>
+          <w:szCs w:val="32"/>
+        </w:rPr>
+        <w:t>お父さんは</w:t>
+      </w:r>
+      <w:r>
+        <w:rPr>
+          <w:noProof/>
+          <w:sz w:val="32"/>
+          <w:szCs w:val="32"/>
+        </w:rPr>
+        <w:ruby>
+          <w:rubyPr>
+            <w:rubyAlign w:val="distributeSpace"/>
+            <w:hps w:val="16"/>
+            <w:hpsRaise w:val="30"/>
+            <w:hpsBaseText w:val="32"/>
+            <w:lid w:val="ja-JP"/>
+          </w:rubyPr>
+          <w:rt>
+            <w:r>
+              <w:rPr>
+                <w:rFonts w:ascii="Yu Mincho" w:eastAsia="Yu Mincho" w:hAnsi="Yu Mincho" w:hint="eastAsia"/>
+                <w:noProof/>
+                <w:sz w:val="16"/>
+                <w:szCs w:val="32"/>
+              </w:rPr>
+              <w:t>よんじゅうは</w:t>
+            </w:r>
+          </w:rt>
+          <w:rubyBase>
+            <w:r>
+              <w:rPr>
+                <w:rFonts w:hint="eastAsia"/>
+                <w:noProof/>
+                <w:sz w:val="32"/>
+                <w:szCs w:val="32"/>
+              </w:rPr>
+              <w:t>四十八</w:t>
+            </w:r>
+          </w:rubyBase>
+        </w:ruby>
+      </w:r>
+      <w:r>
+        <w:rPr>
+          <w:rFonts w:hint="eastAsia"/>
+          <w:noProof/>
+          <w:sz w:val="32"/>
+          <w:szCs w:val="32"/>
+        </w:rPr>
+        <w:t>歳です。お母さんは</w:t>
+      </w:r>
+      <w:r>
+        <w:rPr>
+          <w:noProof/>
+          <w:sz w:val="32"/>
+          <w:szCs w:val="32"/>
+        </w:rPr>
+        <w:ruby>
+          <w:rubyPr>
+            <w:rubyAlign w:val="distributeSpace"/>
+            <w:hps w:val="16"/>
+            <w:hpsRaise w:val="30"/>
+            <w:hpsBaseText w:val="32"/>
+            <w:lid w:val="ja-JP"/>
+          </w:rubyPr>
+          <w:rt>
+            <w:r>
+              <w:rPr>
+                <w:rFonts w:ascii="Yu Mincho" w:eastAsia="Yu Mincho" w:hAnsi="Yu Mincho" w:hint="eastAsia"/>
+                <w:noProof/>
+                <w:sz w:val="16"/>
+                <w:szCs w:val="32"/>
+              </w:rPr>
+              <w:t>よんじゅうご</w:t>
+            </w:r>
+          </w:rt>
+          <w:rubyBase>
+            <w:r>
+              <w:rPr>
+                <w:rFonts w:hint="eastAsia"/>
+                <w:noProof/>
+                <w:sz w:val="32"/>
+                <w:szCs w:val="32"/>
+              </w:rPr>
+              <w:t>四十五</w:t>
+            </w:r>
+          </w:rubyBase>
+        </w:ruby>
+      </w:r>
+      <w:r>
+        <w:rPr>
+          <w:rFonts w:hint="eastAsia"/>
+          <w:noProof/>
+          <w:sz w:val="32"/>
+          <w:szCs w:val="32"/>
+        </w:rPr>
+        <w:t>歳です。</w:t>
+      </w:r>
+    </w:p>
+    <w:p>
+      <w:pPr>
+        <w:rPr>
+          <w:rFonts w:hint="eastAsia"/>
+          <w:noProof/>
+          <w:sz w:val="32"/>
+          <w:szCs w:val="32"/>
+        </w:rPr>
+      </w:pPr>
+      <w:r>
+        <w:rPr>
+          <w:rFonts w:hint="eastAsia"/>
+          <w:noProof/>
+          <w:sz w:val="32"/>
+          <w:szCs w:val="32"/>
+        </w:rPr>
+        <w:t>お兄さんは二十三歳です。妹は</w:t>
+      </w:r>
+      <w:r>
+        <w:rPr>
+          <w:noProof/>
+          <w:sz w:val="32"/>
+          <w:szCs w:val="32"/>
+        </w:rPr>
+        <w:ruby>
+          <w:rubyPr>
+            <w:rubyAlign w:val="distributeSpace"/>
+            <w:hps w:val="16"/>
+            <w:hpsRaise w:val="30"/>
+            <w:hpsBaseText w:val="32"/>
+            <w:lid w:val="ja-JP"/>
+          </w:rubyPr>
+          <w:rt>
+            <w:r>
+              <w:rPr>
+                <w:rFonts w:ascii="Yu Mincho" w:eastAsia="Yu Mincho" w:hAnsi="Yu Mincho" w:hint="eastAsia"/>
+                <w:noProof/>
+                <w:sz w:val="16"/>
+                <w:szCs w:val="32"/>
+              </w:rPr>
+              <w:t>じゅうろく</w:t>
+            </w:r>
+          </w:rt>
+          <w:rubyBase>
+            <w:r>
+              <w:rPr>
+                <w:rFonts w:hint="eastAsia"/>
+                <w:noProof/>
+                <w:sz w:val="32"/>
+                <w:szCs w:val="32"/>
+              </w:rPr>
+              <w:t>十六</w:t>
+            </w:r>
+          </w:rubyBase>
+        </w:ruby>
+      </w:r>
+      <w:r>
+        <w:rPr>
+          <w:rFonts w:hint="eastAsia"/>
+          <w:noProof/>
+          <w:sz w:val="32"/>
+          <w:szCs w:val="32"/>
+        </w:rPr>
+        <w:t>歳です。</w:t>
+      </w:r>
+    </w:p>
+    <w:p>
+      <w:pPr>
+        <w:rPr>
+          <w:noProof/>
+          <w:sz w:val="32"/>
+          <w:szCs w:val="32"/>
+        </w:rPr>
+      </w:pPr>
+      <w:r>
+        <w:rPr>
+          <w:rFonts w:hint="eastAsia"/>
+          <w:noProof/>
+          <w:sz w:val="32"/>
+          <w:szCs w:val="32"/>
+        </w:rPr>
+        <w:t>・・・</w:t>
+      </w:r>
+    </w:p>
+    <w:p>
+      <w:pPr>
+        <w:rPr>
+          <w:noProof/>
+          <w:sz w:val="32"/>
+          <w:szCs w:val="32"/>
+        </w:rPr>
+      </w:pPr>
+      <w:r>
+        <w:rPr>
+          <w:rFonts w:hint="eastAsia"/>
+          <w:noProof/>
+          <w:sz w:val="32"/>
+          <w:szCs w:val="32"/>
+        </w:rPr>
+        <w:t>お</w:t>
+      </w:r>
+      <w:r>
+        <w:rPr>
+          <w:noProof/>
+          <w:sz w:val="32"/>
+          <w:szCs w:val="32"/>
+        </w:rPr>
+        <w:ruby>
+          <w:rubyPr>
+            <w:rubyAlign w:val="distributeSpace"/>
+            <w:hps w:val="16"/>
+            <w:hpsRaise w:val="30"/>
+            <w:hpsBaseText w:val="32"/>
+            <w:lid w:val="ja-JP"/>
+          </w:rubyPr>
+          <w:rt>
+            <w:r>
+              <w:rPr>
+                <w:rFonts w:ascii="Yu Mincho" w:eastAsia="Yu Mincho" w:hAnsi="Yu Mincho" w:hint="eastAsia"/>
+                <w:noProof/>
+                <w:sz w:val="16"/>
+                <w:szCs w:val="32"/>
+              </w:rPr>
+              <w:t>なまえ</w:t>
+            </w:r>
+          </w:rt>
+          <w:rubyBase>
+            <w:r>
+              <w:rPr>
+                <w:rFonts w:hint="eastAsia"/>
+                <w:noProof/>
+                <w:sz w:val="32"/>
+                <w:szCs w:val="32"/>
+              </w:rPr>
+              <w:t>名前</w:t>
+            </w:r>
+          </w:rubyBase>
+        </w:ruby>
+      </w:r>
+      <w:r>
+        <w:rPr>
+          <w:rFonts w:hint="eastAsia"/>
+          <w:noProof/>
+          <w:sz w:val="32"/>
+          <w:szCs w:val="32"/>
+        </w:rPr>
+        <w:t>は？ご</w:t>
+      </w:r>
+      <w:r>
+        <w:rPr>
+          <w:noProof/>
+          <w:sz w:val="32"/>
+          <w:szCs w:val="32"/>
+        </w:rPr>
+        <w:ruby>
+          <w:rubyPr>
+            <w:rubyAlign w:val="distributeSpace"/>
+            <w:hps w:val="16"/>
+            <w:hpsRaise w:val="30"/>
+            <w:hpsBaseText w:val="32"/>
+            <w:lid w:val="ja-JP"/>
+          </w:rubyPr>
+          <w:rt>
+            <w:r>
+              <w:rPr>
+                <w:rFonts w:ascii="Yu Mincho" w:eastAsia="Yu Mincho" w:hAnsi="Yu Mincho" w:hint="eastAsia"/>
+                <w:noProof/>
+                <w:sz w:val="16"/>
+                <w:szCs w:val="32"/>
+              </w:rPr>
+              <w:t>しゅっしん</w:t>
+            </w:r>
+          </w:rt>
+          <w:rubyBase>
+            <w:r>
+              <w:rPr>
+                <w:rFonts w:hint="eastAsia"/>
+                <w:noProof/>
+                <w:sz w:val="32"/>
+                <w:szCs w:val="32"/>
+              </w:rPr>
+              <w:t>出身</w:t>
+            </w:r>
+          </w:rubyBase>
+        </w:ruby>
+      </w:r>
+      <w:r>
+        <w:rPr>
+          <w:rFonts w:hint="eastAsia"/>
+          <w:noProof/>
+          <w:sz w:val="32"/>
+          <w:szCs w:val="32"/>
+        </w:rPr>
+        <w:t>は？お</w:t>
+      </w:r>
+      <w:r>
+        <w:rPr>
+          <w:noProof/>
+          <w:sz w:val="32"/>
+          <w:szCs w:val="32"/>
+        </w:rPr>
+        <w:ruby>
+          <w:rubyPr>
+            <w:rubyAlign w:val="distributeSpace"/>
+            <w:hps w:val="16"/>
+            <w:hpsRaise w:val="30"/>
+            <w:hpsBaseText w:val="32"/>
+            <w:lid w:val="ja-JP"/>
+          </w:rubyPr>
+          <w:rt>
+            <w:r>
+              <w:rPr>
+                <w:rFonts w:ascii="Yu Mincho" w:eastAsia="Yu Mincho" w:hAnsi="Yu Mincho" w:hint="eastAsia"/>
+                <w:noProof/>
+                <w:sz w:val="16"/>
+                <w:szCs w:val="32"/>
+              </w:rPr>
+              <w:t>しごと</w:t>
+            </w:r>
+          </w:rt>
+          <w:rubyBase>
+            <w:r>
+              <w:rPr>
+                <w:rFonts w:hint="eastAsia"/>
+                <w:noProof/>
+                <w:sz w:val="32"/>
+                <w:szCs w:val="32"/>
+              </w:rPr>
+              <w:t>仕事</w:t>
+            </w:r>
+          </w:rubyBase>
+        </w:ruby>
+      </w:r>
+      <w:r>
+        <w:rPr>
+          <w:rFonts w:hint="eastAsia"/>
+          <w:noProof/>
+          <w:sz w:val="32"/>
+          <w:szCs w:val="32"/>
+        </w:rPr>
+        <w:t>は？</w:t>
+      </w:r>
+    </w:p>
+    <w:p>
+      <w:pPr>
+        <w:rPr>
+          <w:noProof/>
+          <w:sz w:val="32"/>
+          <w:szCs w:val="32"/>
+        </w:rPr>
+      </w:pPr>
+    </w:p>
+    <w:p>
+      <w:pPr>
+        <w:rPr>
+          <w:noProof/>
+          <w:sz w:val="32"/>
+          <w:szCs w:val="32"/>
+        </w:rPr>
+      </w:pPr>
+      <w:r>
+        <w:rPr>
+          <w:noProof/>
+          <w:sz w:val="32"/>
+          <w:szCs w:val="32"/>
+        </w:rPr>
+        <w:br w:type="page"/>
+      </w:r>
+    </w:p>
+    <w:p>
+      <w:pPr>
+        <w:jc w:val="center"/>
+        <w:rPr>
+          <w:color w:val="E11FCF"/>
+          <w:sz w:val="56"/>
+          <w:szCs w:val="56"/>
+        </w:rPr>
+      </w:pPr>
+      <w:r>
+        <w:rPr>
+          <w:color w:val="E11FCF"/>
+          <w:sz w:val="56"/>
+          <w:szCs w:val="56"/>
+        </w:rPr>
+        <w:lastRenderedPageBreak/>
+        <w:t>L</w:t>
+      </w:r>
+      <w:r>
+        <w:rPr>
+          <w:rFonts w:hint="eastAsia"/>
+          <w:color w:val="E11FCF"/>
+          <w:sz w:val="56"/>
+          <w:szCs w:val="56"/>
+        </w:rPr>
+        <w:t>e</w:t>
+      </w:r>
+      <w:r>
+        <w:rPr>
+          <w:color w:val="E11FCF"/>
+          <w:sz w:val="56"/>
+          <w:szCs w:val="56"/>
+        </w:rPr>
+        <w:t>sson 1</w:t>
+      </w:r>
+    </w:p>
+    <w:p>
+      <w:pPr>
+        <w:rPr>
+          <w:rFonts w:hint="eastAsia"/>
+          <w:noProof/>
+          <w:sz w:val="32"/>
+          <w:szCs w:val="32"/>
+        </w:rPr>
+      </w:pPr>
+    </w:p>
+    <w:p>
+      <w:pPr>
+        <w:rPr>
+          <w:rFonts w:hint="eastAsia"/>
+          <w:noProof/>
+          <w:sz w:val="32"/>
+          <w:szCs w:val="32"/>
+        </w:rPr>
+      </w:pPr>
     </w:p>
     <w:p>
       <w:pPr>
@@ -3272,6 +4553,7 @@
   <w:style w:type="paragraph" w:default="1" w:styleId="Normlny">
     <w:name w:val="Normal"/>
     <w:qFormat/>
+    <w:rsid w:val="003112F9"/>
   </w:style>
   <w:style w:type="character" w:default="1" w:styleId="Predvolenpsmoodseku">
     <w:name w:val="Default Paragraph Font"/>

--- a/ZA_WORDO.docx
+++ b/ZA_WORDO.docx
@@ -3923,13 +3923,20 @@
           <w:sz w:val="56"/>
           <w:szCs w:val="56"/>
         </w:rPr>
-        <w:t>sson 1</w:t>
-      </w:r>
-    </w:p>
-    <w:p>
-      <w:pPr>
-        <w:rPr>
-          <w:rFonts w:hint="eastAsia"/>
+        <w:t xml:space="preserve">sson </w:t>
+      </w:r>
+      <w:r>
+        <w:rPr>
+          <w:color w:val="E11FCF"/>
+          <w:sz w:val="56"/>
+          <w:szCs w:val="56"/>
+        </w:rPr>
+        <w:t xml:space="preserve">2 - </w:t>
+      </w:r>
+    </w:p>
+    <w:p>
+      <w:pPr>
+        <w:rPr>
           <w:noProof/>
           <w:sz w:val="32"/>
           <w:szCs w:val="32"/>

--- a/ZA_WORDO.docx
+++ b/ZA_WORDO.docx
@@ -2935,22 +2935,12 @@
           <w:sz w:val="32"/>
           <w:szCs w:val="32"/>
         </w:rPr>
-        <w:t>１</w:t>
-      </w:r>
-      <w:r>
-        <w:rPr>
-          <w:rFonts w:hint="eastAsia"/>
-          <w:noProof/>
-          <w:sz w:val="32"/>
-          <w:szCs w:val="32"/>
-        </w:rPr>
-        <w:t>メアリーさんはアリゾナ大学ですか。・ええ、そうです。</w:t>
-      </w:r>
-    </w:p>
-    <w:p>
-      <w:pPr>
-        <w:rPr>
-          <w:rFonts w:hint="eastAsia"/>
+        <w:t>１メアリーさんはアリゾナ大学ですか。・ええ、そうです。</w:t>
+      </w:r>
+    </w:p>
+    <w:p>
+      <w:pPr>
+        <w:rPr>
           <w:noProof/>
           <w:sz w:val="32"/>
           <w:szCs w:val="32"/>
@@ -3236,7 +3226,6 @@
     <w:p>
       <w:pPr>
         <w:rPr>
-          <w:rFonts w:hint="eastAsia"/>
           <w:noProof/>
           <w:sz w:val="32"/>
           <w:szCs w:val="32"/>
@@ -3618,13 +3607,21 @@
           <w:sz w:val="32"/>
           <w:szCs w:val="32"/>
         </w:rPr>
-        <w:t>歳です。</w:t>
-      </w:r>
-    </w:p>
-    <w:p>
-      <w:pPr>
-        <w:rPr>
-          <w:rFonts w:hint="eastAsia"/>
+        <w:t>歳です</w:t>
+      </w:r>
+      <w:r>
+        <w:rPr>
+          <w:rFonts w:hint="eastAsia"/>
+          <w:noProof/>
+          <w:sz w:val="32"/>
+          <w:szCs w:val="32"/>
+        </w:rPr>
+        <w:t>。</w:t>
+      </w:r>
+    </w:p>
+    <w:p>
+      <w:pPr>
+        <w:rPr>
           <w:noProof/>
           <w:sz w:val="32"/>
           <w:szCs w:val="32"/>
@@ -3684,7 +3681,16 @@
           <w:sz w:val="32"/>
           <w:szCs w:val="32"/>
         </w:rPr>
-        <w:t>歳です。</w:t>
+        <w:t>歳です</w:t>
+      </w:r>
+      <w:r>
+        <w:rPr>
+          <w:rFonts w:hint="eastAsia"/>
+          <w:noProof/>
+          <w:sz w:val="32"/>
+          <w:szCs w:val="32"/>
+        </w:rPr>
+        <w:t>。</w:t>
       </w:r>
     </w:p>
     <w:p>
@@ -3946,17 +3952,15 @@
     <w:p>
       <w:pPr>
         <w:rPr>
-          <w:rFonts w:hint="eastAsia"/>
-          <w:noProof/>
-          <w:sz w:val="32"/>
-          <w:szCs w:val="32"/>
-        </w:rPr>
-      </w:pPr>
-    </w:p>
-    <w:p>
-      <w:pPr>
-        <w:rPr>
-          <w:rFonts w:hint="eastAsia"/>
+          <w:noProof/>
+          <w:sz w:val="32"/>
+          <w:szCs w:val="32"/>
+        </w:rPr>
+      </w:pPr>
+    </w:p>
+    <w:p>
+      <w:pPr>
+        <w:rPr>
           <w:noProof/>
           <w:sz w:val="32"/>
           <w:szCs w:val="32"/>
